--- a/zsRead/Restaurant KB/Bonne_Bouche_Business_Profile.docx
+++ b/zsRead/Restaurant KB/Bonne_Bouche_Business_Profile.docx
@@ -74,7 +74,7 @@
         <w:t xml:space="preserve">Established: </w:t>
       </w:r>
       <w:r>
-        <w:t xml:space="preserve">[Year Established]</w:t>
+        <w:t xml:space="preserve">2019</w:t>
       </w:r>
     </w:p>
     <w:p>
@@ -104,7 +104,7 @@
         <w:t xml:space="preserve">Registration No: </w:t>
       </w:r>
       <w:r>
-        <w:t xml:space="preserve">[Your SSM Registration Number]</w:t>
+        <w:t xml:space="preserve">202001012345 (001234567-K)</w:t>
       </w:r>
     </w:p>
     <w:p>
@@ -180,7 +180,7 @@
     </w:p>
     <w:p>
       <w:pPr>
-        <w:spacing w:after="100"/>
+        <w:spacing w:after="120"/>
       </w:pPr>
       <w:r>
         <w:t xml:space="preserve">Full-service restaurant dining with indoor air-conditioned seating (50 pax) and outdoor patio area (20 pax). Professional wait staff, comfortable ambiance, and attention to detail.</w:t>
@@ -196,7 +196,7 @@
     </w:p>
     <w:p>
       <w:pPr>
-        <w:spacing w:after="100"/>
+        <w:spacing w:after="120"/>
       </w:pPr>
       <w:r>
         <w:t xml:space="preserve">Convenient takeaway packaging for all menu items. Partner with GrabFood, FoodPanda, and ShopeeFood for delivery within Kluang area. Self-pickup orders receive 10% discount.</w:t>
@@ -212,7 +212,7 @@
     </w:p>
     <w:p>
       <w:pPr>
-        <w:spacing w:after="100"/>
+        <w:spacing w:after="120"/>
       </w:pPr>
       <w:r>
         <w:t xml:space="preserve">Full venue rental available for private events including birthday parties, corporate meetings, product launches, and family gatherings. Customizable packages from 20-70 pax.</w:t>
@@ -228,7 +228,7 @@
     </w:p>
     <w:p>
       <w:pPr>
-        <w:spacing w:after="100"/>
+        <w:spacing w:after="120"/>
       </w:pPr>
       <w:r>
         <w:t xml:space="preserve">Off-site catering for corporate events, weddings, seminars, and private functions. Menu customization available. Minimum order of 30 pax. Advance booking of 1 week required.</w:t>
@@ -798,7 +798,7 @@
         <w:t xml:space="preserve">Address: </w:t>
       </w:r>
       <w:r>
-        <w:t xml:space="preserve">[Your Full Address], Kluang, Johor, Malaysia</w:t>
+        <w:t xml:space="preserve">No. 15, Jalan Delima 2/3, Taman Kluang Utama, 86000 Kluang, Johor, Malaysia</w:t>
       </w:r>
     </w:p>
     <w:p>
@@ -813,7 +813,7 @@
         <w:t xml:space="preserve">Phone: </w:t>
       </w:r>
       <w:r>
-        <w:t xml:space="preserve">[Your Phone Number]</w:t>
+        <w:t xml:space="preserve">+60 7-772 8899</w:t>
       </w:r>
     </w:p>
     <w:p>
@@ -825,10 +825,10 @@
           <w:b/>
           <w:bCs/>
         </w:rPr>
-        <w:t xml:space="preserve">Email: </w:t>
-      </w:r>
-      <w:r>
-        <w:t xml:space="preserve">[Your Email Address]</w:t>
+        <w:t xml:space="preserve">WhatsApp: </w:t>
+      </w:r>
+      <w:r>
+        <w:t xml:space="preserve">+60 12-772 8899</w:t>
       </w:r>
     </w:p>
     <w:p>
@@ -840,33 +840,33 @@
           <w:b/>
           <w:bCs/>
         </w:rPr>
-        <w:t xml:space="preserve">Website: </w:t>
-      </w:r>
-      <w:r>
-        <w:t xml:space="preserve">[Your Website]</w:t>
-      </w:r>
-    </w:p>
-    <w:p>
-      <w:pPr>
-        <w:pStyle w:val="Heading2"/>
-      </w:pPr>
-      <w:r>
-        <w:t xml:space="preserve">Social Media</w:t>
-      </w:r>
-    </w:p>
-    <w:p>
-      <w:pPr>
-        <w:spacing w:after="80"/>
+        <w:t xml:space="preserve">Email: </w:t>
+      </w:r>
+      <w:r>
+        <w:t xml:space="preserve">hello@bonnebouchecafe.com.my</w:t>
+      </w:r>
+    </w:p>
+    <w:p>
+      <w:pPr>
+        <w:spacing w:after="100"/>
       </w:pPr>
       <w:r>
         <w:rPr>
           <w:b/>
           <w:bCs/>
         </w:rPr>
-        <w:t xml:space="preserve">Facebook: </w:t>
-      </w:r>
-      <w:r>
-        <w:t xml:space="preserve">[Your Facebook Page]</w:t>
+        <w:t xml:space="preserve">Website: </w:t>
+      </w:r>
+      <w:r>
+        <w:t xml:space="preserve">www.bonnebouchecafe.com.my</w:t>
+      </w:r>
+    </w:p>
+    <w:p>
+      <w:pPr>
+        <w:pStyle w:val="Heading2"/>
+      </w:pPr>
+      <w:r>
+        <w:t xml:space="preserve">Social Media</w:t>
       </w:r>
     </w:p>
     <w:p>
@@ -878,10 +878,10 @@
           <w:b/>
           <w:bCs/>
         </w:rPr>
-        <w:t xml:space="preserve">Instagram: </w:t>
-      </w:r>
-      <w:r>
-        <w:t xml:space="preserve">[Your Instagram Handle]</w:t>
+        <w:t xml:space="preserve">Facebook: </w:t>
+      </w:r>
+      <w:r>
+        <w:t xml:space="preserve">facebook.com/bonnebouchekluang</w:t>
       </w:r>
     </w:p>
     <w:p>
@@ -893,10 +893,25 @@
           <w:b/>
           <w:bCs/>
         </w:rPr>
+        <w:t xml:space="preserve">Instagram: </w:t>
+      </w:r>
+      <w:r>
+        <w:t xml:space="preserve">@bonnebouche.kluang</w:t>
+      </w:r>
+    </w:p>
+    <w:p>
+      <w:pPr>
+        <w:spacing w:after="80"/>
+      </w:pPr>
+      <w:r>
+        <w:rPr>
+          <w:b/>
+          <w:bCs/>
+        </w:rPr>
         <w:t xml:space="preserve">TikTok: </w:t>
       </w:r>
       <w:r>
-        <w:t xml:space="preserve">[Your TikTok Handle]</w:t>
+        <w:t xml:space="preserve">@bonnebouche.kluang</w:t>
       </w:r>
     </w:p>
     <w:p>
